--- a/git.docx
+++ b/git.docx
@@ -1272,6 +1272,11 @@
       </w:r>
     </w:p>
     <w:p>
+      <w:pPr>
+        <w:rPr>
+          <w:lang w:val="en-US"/>
+        </w:rPr>
+      </w:pPr>
       <w:r>
         <w:drawing>
           <wp:inline distT="0" distB="0" distL="0" distR="0" wp14:anchorId="154A2D79" wp14:editId="6FCDF34E">
@@ -1309,8 +1314,111 @@
           </wp:inline>
         </w:drawing>
       </w:r>
+    </w:p>
+    <w:p>
+      <w:r>
+        <w:rPr>
+          <w:rFonts w:ascii="Segoe UI" w:hAnsi="Segoe UI" w:cs="Segoe UI"/>
+          <w:color w:val="343A40"/>
+          <w:sz w:val="23"/>
+          <w:szCs w:val="23"/>
+          <w:shd w:val="clear" w:color="auto" w:fill="FDFDFD"/>
+        </w:rPr>
+        <w:t xml:space="preserve">12. Измените один из файлов, добавьте несколько новых и сделайте еще 1 или 2 </w:t>
+      </w:r>
+      <w:proofErr w:type="spellStart"/>
+      <w:r>
+        <w:rPr>
+          <w:rFonts w:ascii="Segoe UI" w:hAnsi="Segoe UI" w:cs="Segoe UI"/>
+          <w:color w:val="343A40"/>
+          <w:sz w:val="23"/>
+          <w:szCs w:val="23"/>
+          <w:shd w:val="clear" w:color="auto" w:fill="FDFDFD"/>
+        </w:rPr>
+        <w:t>commit'а</w:t>
+      </w:r>
+      <w:proofErr w:type="spellEnd"/>
+      <w:r>
+        <w:rPr>
+          <w:rFonts w:ascii="Segoe UI" w:hAnsi="Segoe UI" w:cs="Segoe UI"/>
+          <w:color w:val="343A40"/>
+          <w:sz w:val="23"/>
+          <w:szCs w:val="23"/>
+          <w:shd w:val="clear" w:color="auto" w:fill="FDFDFD"/>
+        </w:rPr>
+        <w:t xml:space="preserve">, проверьте, чтобы на </w:t>
+      </w:r>
+      <w:proofErr w:type="spellStart"/>
+      <w:r>
+        <w:rPr>
+          <w:rFonts w:ascii="Segoe UI" w:hAnsi="Segoe UI" w:cs="Segoe UI"/>
+          <w:color w:val="343A40"/>
+          <w:sz w:val="23"/>
+          <w:szCs w:val="23"/>
+          <w:shd w:val="clear" w:color="auto" w:fill="FDFDFD"/>
+        </w:rPr>
+        <w:t>GitHub</w:t>
+      </w:r>
+      <w:proofErr w:type="spellEnd"/>
+      <w:r>
+        <w:rPr>
+          <w:rFonts w:ascii="Segoe UI" w:hAnsi="Segoe UI" w:cs="Segoe UI"/>
+          <w:color w:val="343A40"/>
+          <w:sz w:val="23"/>
+          <w:szCs w:val="23"/>
+          <w:shd w:val="clear" w:color="auto" w:fill="FDFDFD"/>
+        </w:rPr>
+        <w:t xml:space="preserve"> были видны все ваши изменения.</w:t>
+      </w:r>
       <w:bookmarkStart w:id="0" w:name="_GoBack"/>
       <w:bookmarkEnd w:id="0"/>
+    </w:p>
+    <w:p>
+      <w:pPr>
+        <w:rPr>
+          <w:lang w:val="en-US"/>
+        </w:rPr>
+      </w:pPr>
+      <w:r>
+        <w:rPr>
+          <w:lang w:val="en-US"/>
+        </w:rPr>
+        <w:drawing>
+          <wp:inline distT="0" distB="0" distL="0" distR="0" wp14:anchorId="6BC50791" wp14:editId="7126EB66">
+            <wp:extent cx="5940425" cy="2584450"/>
+            <wp:effectExtent l="0" t="0" r="3175" b="6350"/>
+            <wp:docPr id="9" name="Рисунок 9"/>
+            <wp:cNvGraphicFramePr>
+              <a:graphicFrameLocks xmlns:a="http://schemas.openxmlformats.org/drawingml/2006/main" noChangeAspect="1"/>
+            </wp:cNvGraphicFramePr>
+            <a:graphic xmlns:a="http://schemas.openxmlformats.org/drawingml/2006/main">
+              <a:graphicData uri="http://schemas.openxmlformats.org/drawingml/2006/picture">
+                <pic:pic xmlns:pic="http://schemas.openxmlformats.org/drawingml/2006/picture">
+                  <pic:nvPicPr>
+                    <pic:cNvPr id="1" name=""/>
+                    <pic:cNvPicPr/>
+                  </pic:nvPicPr>
+                  <pic:blipFill>
+                    <a:blip r:embed="rId13"/>
+                    <a:stretch>
+                      <a:fillRect/>
+                    </a:stretch>
+                  </pic:blipFill>
+                  <pic:spPr>
+                    <a:xfrm>
+                      <a:off x="0" y="0"/>
+                      <a:ext cx="5940425" cy="2584450"/>
+                    </a:xfrm>
+                    <a:prstGeom prst="rect">
+                      <a:avLst/>
+                    </a:prstGeom>
+                  </pic:spPr>
+                </pic:pic>
+              </a:graphicData>
+            </a:graphic>
+          </wp:inline>
+        </w:drawing>
+      </w:r>
     </w:p>
     <w:sectPr>
       <w:pgSz w:w="11906" w:h="16838"/>
